--- a/faza2/ssu/ССУ претрага по категоријама.docx
+++ b/faza2/ssu/ССУ претрага по категоријама.docx
@@ -116,7 +116,6 @@
         </w:rPr>
         <w:t xml:space="preserve">Пројекат </w:t>
       </w:r>
-      <w:proofErr w:type="spellStart"/>
       <w:r>
         <w:rPr>
           <w:rFonts w:ascii="Times New Roman" w:hAnsi="Times New Roman" w:cs="Times New Roman"/>
@@ -125,7 +124,6 @@
         </w:rPr>
         <w:t>Giftery</w:t>
       </w:r>
-      <w:proofErr w:type="spellEnd"/>
     </w:p>
     <w:p>
       <w:pPr>
@@ -1083,21 +1081,8 @@
             </w:rPr>
             <w:t>4</w:t>
           </w:r>
-        </w:p>
-        <w:p>
-          <w:pPr>
-            <w:pStyle w:val="TOC3"/>
-            <w:numPr>
-              <w:ilvl w:val="1"/>
-              <w:numId w:val="17"/>
-            </w:numPr>
-          </w:pPr>
-          <w:r>
-            <w:rPr>
-              <w:lang w:val="sr-Cyrl-RS"/>
-            </w:rPr>
-            <w:t>Отворена питања</w:t>
-          </w:r>
+          <w:bookmarkStart w:id="0" w:name="_GoBack"/>
+          <w:bookmarkEnd w:id="0"/>
         </w:p>
         <w:p>
           <w:pPr>
@@ -1405,6 +1390,7 @@
         <w:pStyle w:val="Style1"/>
       </w:pPr>
       <w:r>
+        <w:lastRenderedPageBreak/>
         <w:t>Увод</w:t>
       </w:r>
     </w:p>
@@ -1414,6 +1400,12 @@
       </w:pPr>
       <w:r>
         <w:t>Резим</w:t>
+      </w:r>
+      <w:r>
+        <w:rPr>
+          <w:lang w:val="en-US"/>
+        </w:rPr>
+        <w:t>e</w:t>
       </w:r>
     </w:p>
     <w:p>
@@ -1466,7 +1458,6 @@
         </w:rPr>
         <w:t xml:space="preserve">и </w:t>
       </w:r>
-      <w:proofErr w:type="spellStart"/>
       <w:r>
         <w:rPr>
           <w:rFonts w:ascii="Times New Roman" w:hAnsi="Times New Roman" w:cs="Times New Roman"/>
@@ -1475,7 +1466,6 @@
         </w:rPr>
         <w:t>css</w:t>
       </w:r>
-      <w:proofErr w:type="spellEnd"/>
       <w:r>
         <w:rPr>
           <w:rFonts w:ascii="Times New Roman" w:hAnsi="Times New Roman" w:cs="Times New Roman"/>
@@ -1608,35 +1598,18 @@
         </w:rPr>
         <w:t>Интернет страница предмета</w:t>
       </w:r>
-      <w:r>
-        <w:fldChar w:fldCharType="begin"/>
-      </w:r>
-      <w:r>
-        <w:instrText xml:space="preserve"> HYPERLINK "http://si3psi.etf.rs" </w:instrText>
-      </w:r>
-      <w:r>
-        <w:fldChar w:fldCharType="separate"/>
-      </w:r>
-      <w:r>
-        <w:rPr>
-          <w:rStyle w:val="Hyperlink"/>
-          <w:rFonts w:ascii="Times New Roman" w:hAnsi="Times New Roman" w:cs="Times New Roman"/>
-          <w:sz w:val="24"/>
-          <w:szCs w:val="24"/>
-          <w:lang w:val="sr-Cyrl-RS"/>
-        </w:rPr>
-        <w:t xml:space="preserve"> ПСИ</w:t>
-      </w:r>
-      <w:r>
-        <w:rPr>
-          <w:rStyle w:val="Hyperlink"/>
-          <w:rFonts w:ascii="Times New Roman" w:hAnsi="Times New Roman" w:cs="Times New Roman"/>
-          <w:sz w:val="24"/>
-          <w:szCs w:val="24"/>
-          <w:lang w:val="sr-Cyrl-RS"/>
-        </w:rPr>
-        <w:fldChar w:fldCharType="end"/>
-      </w:r>
+      <w:hyperlink r:id="rId8" w:history="1">
+        <w:r>
+          <w:rPr>
+            <w:rStyle w:val="Hyperlink"/>
+            <w:rFonts w:ascii="Times New Roman" w:hAnsi="Times New Roman" w:cs="Times New Roman"/>
+            <w:sz w:val="24"/>
+            <w:szCs w:val="24"/>
+            <w:lang w:val="sr-Cyrl-RS"/>
+          </w:rPr>
+          <w:t xml:space="preserve"> ПСИ</w:t>
+        </w:r>
+      </w:hyperlink>
       <w:r>
         <w:rPr>
           <w:rFonts w:ascii="Times New Roman" w:hAnsi="Times New Roman" w:cs="Times New Roman"/>
@@ -1711,14 +1684,6 @@
     </w:p>
     <w:p>
       <w:pPr>
-        <w:pStyle w:val="Style2"/>
-      </w:pPr>
-      <w:r>
-        <w:t>Отворена питања</w:t>
-      </w:r>
-    </w:p>
-    <w:p>
-      <w:pPr>
         <w:pStyle w:val="ListParagraph"/>
         <w:ind w:left="792"/>
         <w:rPr>
@@ -1731,307 +1696,6 @@
         </w:rPr>
       </w:pPr>
     </w:p>
-    <w:tbl>
-      <w:tblPr>
-        <w:tblStyle w:val="TableGrid"/>
-        <w:tblW w:w="0" w:type="auto"/>
-        <w:tblInd w:w="792" w:type="dxa"/>
-        <w:tblLook w:val="04A0" w:firstRow="1" w:lastRow="0" w:firstColumn="1" w:lastColumn="0" w:noHBand="0" w:noVBand="1"/>
-      </w:tblPr>
-      <w:tblGrid>
-        <w:gridCol w:w="1626"/>
-        <w:gridCol w:w="3316"/>
-        <w:gridCol w:w="3579"/>
-      </w:tblGrid>
-      <w:tr>
-        <w:trPr>
-          <w:trHeight w:val="102"/>
-        </w:trPr>
-        <w:tc>
-          <w:tcPr>
-            <w:tcW w:w="1626" w:type="dxa"/>
-          </w:tcPr>
-          <w:p>
-            <w:pPr>
-              <w:pStyle w:val="ListParagraph"/>
-              <w:ind w:left="0"/>
-              <w:jc w:val="center"/>
-              <w:rPr>
-                <w:rFonts w:ascii="Times New Roman" w:hAnsi="Times New Roman" w:cs="Times New Roman"/>
-                <w:b/>
-                <w:bCs/>
-                <w:sz w:val="24"/>
-                <w:szCs w:val="24"/>
-                <w:lang w:val="sr-Cyrl-RS"/>
-              </w:rPr>
-            </w:pPr>
-            <w:r>
-              <w:rPr>
-                <w:rFonts w:ascii="Times New Roman" w:hAnsi="Times New Roman" w:cs="Times New Roman"/>
-                <w:b/>
-                <w:bCs/>
-                <w:sz w:val="24"/>
-                <w:szCs w:val="24"/>
-                <w:lang w:val="sr-Cyrl-RS"/>
-              </w:rPr>
-              <w:t>Редни број</w:t>
-            </w:r>
-          </w:p>
-        </w:tc>
-        <w:tc>
-          <w:tcPr>
-            <w:tcW w:w="3316" w:type="dxa"/>
-          </w:tcPr>
-          <w:p>
-            <w:pPr>
-              <w:pStyle w:val="ListParagraph"/>
-              <w:ind w:left="0"/>
-              <w:jc w:val="center"/>
-              <w:rPr>
-                <w:rFonts w:ascii="Times New Roman" w:hAnsi="Times New Roman" w:cs="Times New Roman"/>
-                <w:b/>
-                <w:bCs/>
-                <w:sz w:val="24"/>
-                <w:szCs w:val="24"/>
-                <w:lang w:val="sr-Cyrl-RS"/>
-              </w:rPr>
-            </w:pPr>
-            <w:r>
-              <w:rPr>
-                <w:rFonts w:ascii="Times New Roman" w:hAnsi="Times New Roman" w:cs="Times New Roman"/>
-                <w:b/>
-                <w:bCs/>
-                <w:sz w:val="24"/>
-                <w:szCs w:val="24"/>
-                <w:lang w:val="sr-Cyrl-RS"/>
-              </w:rPr>
-              <w:t>Опис</w:t>
-            </w:r>
-          </w:p>
-        </w:tc>
-        <w:tc>
-          <w:tcPr>
-            <w:tcW w:w="3579" w:type="dxa"/>
-          </w:tcPr>
-          <w:p>
-            <w:pPr>
-              <w:pStyle w:val="ListParagraph"/>
-              <w:ind w:left="0"/>
-              <w:jc w:val="center"/>
-              <w:rPr>
-                <w:rFonts w:ascii="Times New Roman" w:hAnsi="Times New Roman" w:cs="Times New Roman"/>
-                <w:b/>
-                <w:bCs/>
-                <w:sz w:val="24"/>
-                <w:szCs w:val="24"/>
-                <w:lang w:val="sr-Cyrl-RS"/>
-              </w:rPr>
-            </w:pPr>
-            <w:r>
-              <w:rPr>
-                <w:rFonts w:ascii="Times New Roman" w:hAnsi="Times New Roman" w:cs="Times New Roman"/>
-                <w:b/>
-                <w:bCs/>
-                <w:sz w:val="24"/>
-                <w:szCs w:val="24"/>
-                <w:lang w:val="sr-Cyrl-RS"/>
-              </w:rPr>
-              <w:t>Р</w:t>
-            </w:r>
-            <w:r>
-              <w:rPr>
-                <w:rFonts w:ascii="Times New Roman" w:hAnsi="Times New Roman" w:cs="Times New Roman"/>
-                <w:b/>
-                <w:bCs/>
-                <w:sz w:val="24"/>
-                <w:szCs w:val="24"/>
-                <w:lang w:val="sr-Cyrl-RS"/>
-              </w:rPr>
-              <w:t>ешење</w:t>
-            </w:r>
-          </w:p>
-        </w:tc>
-      </w:tr>
-      <w:tr>
-        <w:trPr>
-          <w:trHeight w:val="697"/>
-        </w:trPr>
-        <w:tc>
-          <w:tcPr>
-            <w:tcW w:w="1626" w:type="dxa"/>
-          </w:tcPr>
-          <w:p>
-            <w:pPr>
-              <w:jc w:val="center"/>
-              <w:rPr>
-                <w:rFonts w:ascii="Times New Roman" w:hAnsi="Times New Roman" w:cs="Times New Roman"/>
-                <w:sz w:val="24"/>
-                <w:szCs w:val="24"/>
-                <w:lang w:val="sr-Cyrl-RS"/>
-              </w:rPr>
-            </w:pPr>
-          </w:p>
-        </w:tc>
-        <w:tc>
-          <w:tcPr>
-            <w:tcW w:w="3316" w:type="dxa"/>
-          </w:tcPr>
-          <w:p>
-            <w:pPr>
-              <w:pStyle w:val="ListParagraph"/>
-              <w:ind w:left="0"/>
-              <w:rPr>
-                <w:rFonts w:ascii="Times New Roman" w:hAnsi="Times New Roman" w:cs="Times New Roman"/>
-                <w:sz w:val="24"/>
-                <w:szCs w:val="24"/>
-                <w:lang w:val="sr-Cyrl-RS"/>
-              </w:rPr>
-            </w:pPr>
-          </w:p>
-        </w:tc>
-        <w:tc>
-          <w:tcPr>
-            <w:tcW w:w="3579" w:type="dxa"/>
-          </w:tcPr>
-          <w:p>
-            <w:pPr>
-              <w:pStyle w:val="ListParagraph"/>
-              <w:ind w:left="0"/>
-              <w:rPr>
-                <w:rFonts w:ascii="Times New Roman" w:hAnsi="Times New Roman" w:cs="Times New Roman"/>
-                <w:sz w:val="24"/>
-                <w:szCs w:val="24"/>
-                <w:lang w:val="sr-Cyrl-RS"/>
-              </w:rPr>
-            </w:pPr>
-          </w:p>
-        </w:tc>
-      </w:tr>
-      <w:tr>
-        <w:trPr>
-          <w:trHeight w:val="116"/>
-        </w:trPr>
-        <w:tc>
-          <w:tcPr>
-            <w:tcW w:w="1626" w:type="dxa"/>
-          </w:tcPr>
-          <w:p>
-            <w:pPr>
-              <w:pStyle w:val="ListParagraph"/>
-              <w:ind w:left="0"/>
-              <w:rPr>
-                <w:rFonts w:ascii="Times New Roman" w:hAnsi="Times New Roman" w:cs="Times New Roman"/>
-                <w:b/>
-                <w:bCs/>
-                <w:sz w:val="28"/>
-                <w:szCs w:val="28"/>
-                <w:lang w:val="sr-Cyrl-RS"/>
-              </w:rPr>
-            </w:pPr>
-          </w:p>
-        </w:tc>
-        <w:tc>
-          <w:tcPr>
-            <w:tcW w:w="3316" w:type="dxa"/>
-          </w:tcPr>
-          <w:p>
-            <w:pPr>
-              <w:pStyle w:val="ListParagraph"/>
-              <w:ind w:left="0"/>
-              <w:rPr>
-                <w:rFonts w:ascii="Times New Roman" w:hAnsi="Times New Roman" w:cs="Times New Roman"/>
-                <w:b/>
-                <w:bCs/>
-                <w:sz w:val="28"/>
-                <w:szCs w:val="28"/>
-                <w:lang w:val="sr-Cyrl-RS"/>
-              </w:rPr>
-            </w:pPr>
-          </w:p>
-        </w:tc>
-        <w:tc>
-          <w:tcPr>
-            <w:tcW w:w="3579" w:type="dxa"/>
-          </w:tcPr>
-          <w:p>
-            <w:pPr>
-              <w:pStyle w:val="ListParagraph"/>
-              <w:ind w:left="0"/>
-              <w:rPr>
-                <w:rFonts w:ascii="Times New Roman" w:hAnsi="Times New Roman" w:cs="Times New Roman"/>
-                <w:b/>
-                <w:bCs/>
-                <w:sz w:val="28"/>
-                <w:szCs w:val="28"/>
-                <w:lang w:val="sr-Cyrl-RS"/>
-              </w:rPr>
-            </w:pPr>
-          </w:p>
-        </w:tc>
-      </w:tr>
-      <w:tr>
-        <w:trPr>
-          <w:trHeight w:val="120"/>
-        </w:trPr>
-        <w:tc>
-          <w:tcPr>
-            <w:tcW w:w="1626" w:type="dxa"/>
-          </w:tcPr>
-          <w:p>
-            <w:pPr>
-              <w:pStyle w:val="ListParagraph"/>
-              <w:ind w:left="0"/>
-              <w:rPr>
-                <w:rFonts w:ascii="Times New Roman" w:hAnsi="Times New Roman" w:cs="Times New Roman"/>
-                <w:b/>
-                <w:bCs/>
-                <w:sz w:val="28"/>
-                <w:szCs w:val="28"/>
-                <w:lang w:val="sr-Cyrl-RS"/>
-              </w:rPr>
-            </w:pPr>
-          </w:p>
-        </w:tc>
-        <w:tc>
-          <w:tcPr>
-            <w:tcW w:w="3316" w:type="dxa"/>
-          </w:tcPr>
-          <w:p>
-            <w:pPr>
-              <w:pStyle w:val="ListParagraph"/>
-              <w:ind w:left="0"/>
-              <w:rPr>
-                <w:rFonts w:ascii="Times New Roman" w:hAnsi="Times New Roman" w:cs="Times New Roman"/>
-                <w:b/>
-                <w:bCs/>
-                <w:sz w:val="28"/>
-                <w:szCs w:val="28"/>
-                <w:lang w:val="sr-Cyrl-RS"/>
-              </w:rPr>
-            </w:pPr>
-          </w:p>
-        </w:tc>
-        <w:tc>
-          <w:tcPr>
-            <w:tcW w:w="3579" w:type="dxa"/>
-          </w:tcPr>
-          <w:p>
-            <w:pPr>
-              <w:pStyle w:val="ListParagraph"/>
-              <w:ind w:left="0"/>
-              <w:rPr>
-                <w:rFonts w:ascii="Times New Roman" w:hAnsi="Times New Roman" w:cs="Times New Roman"/>
-                <w:b/>
-                <w:bCs/>
-                <w:sz w:val="28"/>
-                <w:szCs w:val="28"/>
-                <w:lang w:val="sr-Cyrl-RS"/>
-              </w:rPr>
-            </w:pPr>
-          </w:p>
-        </w:tc>
-      </w:tr>
-    </w:tbl>
     <w:p>
       <w:pPr>
         <w:pStyle w:val="ListParagraph"/>
@@ -2146,10 +1810,93 @@
     </w:p>
     <w:p>
       <w:pPr>
+        <w:pStyle w:val="ListParagraph"/>
+        <w:ind w:left="792"/>
+        <w:rPr>
+          <w:rFonts w:ascii="Times New Roman" w:hAnsi="Times New Roman" w:cs="Times New Roman"/>
+          <w:b/>
+          <w:bCs/>
+          <w:sz w:val="28"/>
+          <w:szCs w:val="28"/>
+          <w:lang w:val="sr-Cyrl-RS"/>
+        </w:rPr>
+      </w:pPr>
+    </w:p>
+    <w:p>
+      <w:pPr>
+        <w:pStyle w:val="ListParagraph"/>
+        <w:ind w:left="792"/>
+        <w:rPr>
+          <w:rFonts w:ascii="Times New Roman" w:hAnsi="Times New Roman" w:cs="Times New Roman"/>
+          <w:b/>
+          <w:bCs/>
+          <w:sz w:val="28"/>
+          <w:szCs w:val="28"/>
+          <w:lang w:val="sr-Cyrl-RS"/>
+        </w:rPr>
+      </w:pPr>
+    </w:p>
+    <w:p>
+      <w:pPr>
+        <w:pStyle w:val="ListParagraph"/>
+        <w:ind w:left="792"/>
+        <w:rPr>
+          <w:rFonts w:ascii="Times New Roman" w:hAnsi="Times New Roman" w:cs="Times New Roman"/>
+          <w:b/>
+          <w:bCs/>
+          <w:sz w:val="28"/>
+          <w:szCs w:val="28"/>
+          <w:lang w:val="sr-Cyrl-RS"/>
+        </w:rPr>
+      </w:pPr>
+    </w:p>
+    <w:p>
+      <w:pPr>
+        <w:pStyle w:val="ListParagraph"/>
+        <w:ind w:left="792"/>
+        <w:rPr>
+          <w:rFonts w:ascii="Times New Roman" w:hAnsi="Times New Roman" w:cs="Times New Roman"/>
+          <w:b/>
+          <w:bCs/>
+          <w:sz w:val="28"/>
+          <w:szCs w:val="28"/>
+          <w:lang w:val="sr-Cyrl-RS"/>
+        </w:rPr>
+      </w:pPr>
+    </w:p>
+    <w:p>
+      <w:pPr>
+        <w:pStyle w:val="ListParagraph"/>
+        <w:ind w:left="792"/>
+        <w:rPr>
+          <w:rFonts w:ascii="Times New Roman" w:hAnsi="Times New Roman" w:cs="Times New Roman"/>
+          <w:b/>
+          <w:bCs/>
+          <w:sz w:val="28"/>
+          <w:szCs w:val="28"/>
+          <w:lang w:val="sr-Cyrl-RS"/>
+        </w:rPr>
+      </w:pPr>
+    </w:p>
+    <w:p>
+      <w:pPr>
+        <w:pStyle w:val="ListParagraph"/>
+        <w:ind w:left="792"/>
+        <w:rPr>
+          <w:rFonts w:ascii="Times New Roman" w:hAnsi="Times New Roman" w:cs="Times New Roman"/>
+          <w:b/>
+          <w:bCs/>
+          <w:sz w:val="28"/>
+          <w:szCs w:val="28"/>
+          <w:lang w:val="sr-Cyrl-RS"/>
+        </w:rPr>
+      </w:pPr>
+    </w:p>
+    <w:p>
+      <w:pPr>
         <w:pStyle w:val="Style1"/>
       </w:pPr>
       <w:r>
-        <w:lastRenderedPageBreak/>
         <w:t xml:space="preserve">Сценарио </w:t>
       </w:r>
       <w:r>
@@ -2178,6 +1925,7 @@
         <w:pStyle w:val="Style2"/>
       </w:pPr>
       <w:r>
+        <w:lastRenderedPageBreak/>
         <w:t>Кратак опис</w:t>
       </w:r>
     </w:p>
@@ -2192,7 +1940,6 @@
           <w:shd w:val="clear" w:color="auto" w:fill="FAF9F8"/>
         </w:rPr>
       </w:pPr>
-      <w:proofErr w:type="spellStart"/>
       <w:r>
         <w:rPr>
           <w:rFonts w:ascii="Times New Roman" w:hAnsi="Times New Roman" w:cs="Times New Roman"/>
@@ -2200,19 +1947,18 @@
           <w:szCs w:val="24"/>
           <w:shd w:val="clear" w:color="auto" w:fill="FAF9F8"/>
         </w:rPr>
-        <w:t>Гости</w:t>
-      </w:r>
-      <w:proofErr w:type="spellEnd"/>
+        <w:t xml:space="preserve">Гости могу означити категорије по којима се резултат доступних продавница филтрира. У бази се, након означавања категорија и кликом на дугме </w:t>
+      </w:r>
       <w:r>
         <w:rPr>
           <w:rFonts w:ascii="Times New Roman" w:hAnsi="Times New Roman" w:cs="Times New Roman"/>
           <w:sz w:val="24"/>
           <w:szCs w:val="24"/>
           <w:shd w:val="clear" w:color="auto" w:fill="FAF9F8"/>
-        </w:rPr>
-        <w:t xml:space="preserve"> </w:t>
-      </w:r>
-      <w:proofErr w:type="spellStart"/>
+          <w:lang w:val="sr-Cyrl-RS"/>
+        </w:rPr>
+        <w:t>,,Примени филтре“</w:t>
+      </w:r>
       <w:r>
         <w:rPr>
           <w:rFonts w:ascii="Times New Roman" w:hAnsi="Times New Roman" w:cs="Times New Roman"/>
@@ -2220,699 +1966,7 @@
           <w:szCs w:val="24"/>
           <w:shd w:val="clear" w:color="auto" w:fill="FAF9F8"/>
         </w:rPr>
-        <w:t>могу</w:t>
-      </w:r>
-      <w:proofErr w:type="spellEnd"/>
-      <w:r>
-        <w:rPr>
-          <w:rFonts w:ascii="Times New Roman" w:hAnsi="Times New Roman" w:cs="Times New Roman"/>
-          <w:sz w:val="24"/>
-          <w:szCs w:val="24"/>
-          <w:shd w:val="clear" w:color="auto" w:fill="FAF9F8"/>
-        </w:rPr>
-        <w:t xml:space="preserve"> </w:t>
-      </w:r>
-      <w:proofErr w:type="spellStart"/>
-      <w:r>
-        <w:rPr>
-          <w:rFonts w:ascii="Times New Roman" w:hAnsi="Times New Roman" w:cs="Times New Roman"/>
-          <w:sz w:val="24"/>
-          <w:szCs w:val="24"/>
-          <w:shd w:val="clear" w:color="auto" w:fill="FAF9F8"/>
-        </w:rPr>
-        <w:t>означити</w:t>
-      </w:r>
-      <w:proofErr w:type="spellEnd"/>
-      <w:r>
-        <w:rPr>
-          <w:rFonts w:ascii="Times New Roman" w:hAnsi="Times New Roman" w:cs="Times New Roman"/>
-          <w:sz w:val="24"/>
-          <w:szCs w:val="24"/>
-          <w:shd w:val="clear" w:color="auto" w:fill="FAF9F8"/>
-        </w:rPr>
-        <w:t xml:space="preserve"> </w:t>
-      </w:r>
-      <w:proofErr w:type="spellStart"/>
-      <w:r>
-        <w:rPr>
-          <w:rFonts w:ascii="Times New Roman" w:hAnsi="Times New Roman" w:cs="Times New Roman"/>
-          <w:sz w:val="24"/>
-          <w:szCs w:val="24"/>
-          <w:shd w:val="clear" w:color="auto" w:fill="FAF9F8"/>
-        </w:rPr>
-        <w:t>категорије</w:t>
-      </w:r>
-      <w:proofErr w:type="spellEnd"/>
-      <w:r>
-        <w:rPr>
-          <w:rFonts w:ascii="Times New Roman" w:hAnsi="Times New Roman" w:cs="Times New Roman"/>
-          <w:sz w:val="24"/>
-          <w:szCs w:val="24"/>
-          <w:shd w:val="clear" w:color="auto" w:fill="FAF9F8"/>
-        </w:rPr>
-        <w:t xml:space="preserve"> </w:t>
-      </w:r>
-      <w:proofErr w:type="spellStart"/>
-      <w:r>
-        <w:rPr>
-          <w:rFonts w:ascii="Times New Roman" w:hAnsi="Times New Roman" w:cs="Times New Roman"/>
-          <w:sz w:val="24"/>
-          <w:szCs w:val="24"/>
-          <w:shd w:val="clear" w:color="auto" w:fill="FAF9F8"/>
-        </w:rPr>
-        <w:t>по</w:t>
-      </w:r>
-      <w:proofErr w:type="spellEnd"/>
-      <w:r>
-        <w:rPr>
-          <w:rFonts w:ascii="Times New Roman" w:hAnsi="Times New Roman" w:cs="Times New Roman"/>
-          <w:sz w:val="24"/>
-          <w:szCs w:val="24"/>
-          <w:shd w:val="clear" w:color="auto" w:fill="FAF9F8"/>
-        </w:rPr>
-        <w:t xml:space="preserve"> </w:t>
-      </w:r>
-      <w:proofErr w:type="spellStart"/>
-      <w:r>
-        <w:rPr>
-          <w:rFonts w:ascii="Times New Roman" w:hAnsi="Times New Roman" w:cs="Times New Roman"/>
-          <w:sz w:val="24"/>
-          <w:szCs w:val="24"/>
-          <w:shd w:val="clear" w:color="auto" w:fill="FAF9F8"/>
-        </w:rPr>
-        <w:t>којима</w:t>
-      </w:r>
-      <w:proofErr w:type="spellEnd"/>
-      <w:r>
-        <w:rPr>
-          <w:rFonts w:ascii="Times New Roman" w:hAnsi="Times New Roman" w:cs="Times New Roman"/>
-          <w:sz w:val="24"/>
-          <w:szCs w:val="24"/>
-          <w:shd w:val="clear" w:color="auto" w:fill="FAF9F8"/>
-        </w:rPr>
-        <w:t xml:space="preserve"> </w:t>
-      </w:r>
-      <w:proofErr w:type="spellStart"/>
-      <w:r>
-        <w:rPr>
-          <w:rFonts w:ascii="Times New Roman" w:hAnsi="Times New Roman" w:cs="Times New Roman"/>
-          <w:sz w:val="24"/>
-          <w:szCs w:val="24"/>
-          <w:shd w:val="clear" w:color="auto" w:fill="FAF9F8"/>
-        </w:rPr>
-        <w:t>се</w:t>
-      </w:r>
-      <w:proofErr w:type="spellEnd"/>
-      <w:r>
-        <w:rPr>
-          <w:rFonts w:ascii="Times New Roman" w:hAnsi="Times New Roman" w:cs="Times New Roman"/>
-          <w:sz w:val="24"/>
-          <w:szCs w:val="24"/>
-          <w:shd w:val="clear" w:color="auto" w:fill="FAF9F8"/>
-        </w:rPr>
-        <w:t xml:space="preserve"> </w:t>
-      </w:r>
-      <w:proofErr w:type="spellStart"/>
-      <w:r>
-        <w:rPr>
-          <w:rFonts w:ascii="Times New Roman" w:hAnsi="Times New Roman" w:cs="Times New Roman"/>
-          <w:sz w:val="24"/>
-          <w:szCs w:val="24"/>
-          <w:shd w:val="clear" w:color="auto" w:fill="FAF9F8"/>
-        </w:rPr>
-        <w:t>резултат</w:t>
-      </w:r>
-      <w:proofErr w:type="spellEnd"/>
-      <w:r>
-        <w:rPr>
-          <w:rFonts w:ascii="Times New Roman" w:hAnsi="Times New Roman" w:cs="Times New Roman"/>
-          <w:sz w:val="24"/>
-          <w:szCs w:val="24"/>
-          <w:shd w:val="clear" w:color="auto" w:fill="FAF9F8"/>
-        </w:rPr>
-        <w:t xml:space="preserve"> </w:t>
-      </w:r>
-      <w:proofErr w:type="spellStart"/>
-      <w:r>
-        <w:rPr>
-          <w:rFonts w:ascii="Times New Roman" w:hAnsi="Times New Roman" w:cs="Times New Roman"/>
-          <w:sz w:val="24"/>
-          <w:szCs w:val="24"/>
-          <w:shd w:val="clear" w:color="auto" w:fill="FAF9F8"/>
-        </w:rPr>
-        <w:t>доступних</w:t>
-      </w:r>
-      <w:proofErr w:type="spellEnd"/>
-      <w:r>
-        <w:rPr>
-          <w:rFonts w:ascii="Times New Roman" w:hAnsi="Times New Roman" w:cs="Times New Roman"/>
-          <w:sz w:val="24"/>
-          <w:szCs w:val="24"/>
-          <w:shd w:val="clear" w:color="auto" w:fill="FAF9F8"/>
-        </w:rPr>
-        <w:t xml:space="preserve"> </w:t>
-      </w:r>
-      <w:proofErr w:type="spellStart"/>
-      <w:r>
-        <w:rPr>
-          <w:rFonts w:ascii="Times New Roman" w:hAnsi="Times New Roman" w:cs="Times New Roman"/>
-          <w:sz w:val="24"/>
-          <w:szCs w:val="24"/>
-          <w:shd w:val="clear" w:color="auto" w:fill="FAF9F8"/>
-        </w:rPr>
-        <w:t>продавница</w:t>
-      </w:r>
-      <w:proofErr w:type="spellEnd"/>
-      <w:r>
-        <w:rPr>
-          <w:rFonts w:ascii="Times New Roman" w:hAnsi="Times New Roman" w:cs="Times New Roman"/>
-          <w:sz w:val="24"/>
-          <w:szCs w:val="24"/>
-          <w:shd w:val="clear" w:color="auto" w:fill="FAF9F8"/>
-        </w:rPr>
-        <w:t xml:space="preserve"> </w:t>
-      </w:r>
-      <w:proofErr w:type="spellStart"/>
-      <w:r>
-        <w:rPr>
-          <w:rFonts w:ascii="Times New Roman" w:hAnsi="Times New Roman" w:cs="Times New Roman"/>
-          <w:sz w:val="24"/>
-          <w:szCs w:val="24"/>
-          <w:shd w:val="clear" w:color="auto" w:fill="FAF9F8"/>
-        </w:rPr>
-        <w:t>филтрира</w:t>
-      </w:r>
-      <w:proofErr w:type="spellEnd"/>
-      <w:r>
-        <w:rPr>
-          <w:rFonts w:ascii="Times New Roman" w:hAnsi="Times New Roman" w:cs="Times New Roman"/>
-          <w:sz w:val="24"/>
-          <w:szCs w:val="24"/>
-          <w:shd w:val="clear" w:color="auto" w:fill="FAF9F8"/>
-        </w:rPr>
-        <w:t xml:space="preserve">. У </w:t>
-      </w:r>
-      <w:proofErr w:type="spellStart"/>
-      <w:r>
-        <w:rPr>
-          <w:rFonts w:ascii="Times New Roman" w:hAnsi="Times New Roman" w:cs="Times New Roman"/>
-          <w:sz w:val="24"/>
-          <w:szCs w:val="24"/>
-          <w:shd w:val="clear" w:color="auto" w:fill="FAF9F8"/>
-        </w:rPr>
-        <w:t>бази</w:t>
-      </w:r>
-      <w:proofErr w:type="spellEnd"/>
-      <w:r>
-        <w:rPr>
-          <w:rFonts w:ascii="Times New Roman" w:hAnsi="Times New Roman" w:cs="Times New Roman"/>
-          <w:sz w:val="24"/>
-          <w:szCs w:val="24"/>
-          <w:shd w:val="clear" w:color="auto" w:fill="FAF9F8"/>
-        </w:rPr>
-        <w:t xml:space="preserve"> </w:t>
-      </w:r>
-      <w:proofErr w:type="spellStart"/>
-      <w:r>
-        <w:rPr>
-          <w:rFonts w:ascii="Times New Roman" w:hAnsi="Times New Roman" w:cs="Times New Roman"/>
-          <w:sz w:val="24"/>
-          <w:szCs w:val="24"/>
-          <w:shd w:val="clear" w:color="auto" w:fill="FAF9F8"/>
-        </w:rPr>
-        <w:t>се</w:t>
-      </w:r>
-      <w:proofErr w:type="spellEnd"/>
-      <w:r>
-        <w:rPr>
-          <w:rFonts w:ascii="Times New Roman" w:hAnsi="Times New Roman" w:cs="Times New Roman"/>
-          <w:sz w:val="24"/>
-          <w:szCs w:val="24"/>
-          <w:shd w:val="clear" w:color="auto" w:fill="FAF9F8"/>
-        </w:rPr>
-        <w:t xml:space="preserve">, </w:t>
-      </w:r>
-      <w:proofErr w:type="spellStart"/>
-      <w:r>
-        <w:rPr>
-          <w:rFonts w:ascii="Times New Roman" w:hAnsi="Times New Roman" w:cs="Times New Roman"/>
-          <w:sz w:val="24"/>
-          <w:szCs w:val="24"/>
-          <w:shd w:val="clear" w:color="auto" w:fill="FAF9F8"/>
-        </w:rPr>
-        <w:t>након</w:t>
-      </w:r>
-      <w:proofErr w:type="spellEnd"/>
-      <w:r>
-        <w:rPr>
-          <w:rFonts w:ascii="Times New Roman" w:hAnsi="Times New Roman" w:cs="Times New Roman"/>
-          <w:sz w:val="24"/>
-          <w:szCs w:val="24"/>
-          <w:shd w:val="clear" w:color="auto" w:fill="FAF9F8"/>
-        </w:rPr>
-        <w:t xml:space="preserve"> </w:t>
-      </w:r>
-      <w:proofErr w:type="spellStart"/>
-      <w:r>
-        <w:rPr>
-          <w:rFonts w:ascii="Times New Roman" w:hAnsi="Times New Roman" w:cs="Times New Roman"/>
-          <w:sz w:val="24"/>
-          <w:szCs w:val="24"/>
-          <w:shd w:val="clear" w:color="auto" w:fill="FAF9F8"/>
-        </w:rPr>
-        <w:t>означавања</w:t>
-      </w:r>
-      <w:proofErr w:type="spellEnd"/>
-      <w:r>
-        <w:rPr>
-          <w:rFonts w:ascii="Times New Roman" w:hAnsi="Times New Roman" w:cs="Times New Roman"/>
-          <w:sz w:val="24"/>
-          <w:szCs w:val="24"/>
-          <w:shd w:val="clear" w:color="auto" w:fill="FAF9F8"/>
-        </w:rPr>
-        <w:t xml:space="preserve"> </w:t>
-      </w:r>
-      <w:proofErr w:type="spellStart"/>
-      <w:r>
-        <w:rPr>
-          <w:rFonts w:ascii="Times New Roman" w:hAnsi="Times New Roman" w:cs="Times New Roman"/>
-          <w:sz w:val="24"/>
-          <w:szCs w:val="24"/>
-          <w:shd w:val="clear" w:color="auto" w:fill="FAF9F8"/>
-        </w:rPr>
-        <w:t>категорија</w:t>
-      </w:r>
-      <w:proofErr w:type="spellEnd"/>
-      <w:r>
-        <w:rPr>
-          <w:rFonts w:ascii="Times New Roman" w:hAnsi="Times New Roman" w:cs="Times New Roman"/>
-          <w:sz w:val="24"/>
-          <w:szCs w:val="24"/>
-          <w:shd w:val="clear" w:color="auto" w:fill="FAF9F8"/>
-        </w:rPr>
-        <w:t xml:space="preserve"> и </w:t>
-      </w:r>
-      <w:proofErr w:type="spellStart"/>
-      <w:r>
-        <w:rPr>
-          <w:rFonts w:ascii="Times New Roman" w:hAnsi="Times New Roman" w:cs="Times New Roman"/>
-          <w:sz w:val="24"/>
-          <w:szCs w:val="24"/>
-          <w:shd w:val="clear" w:color="auto" w:fill="FAF9F8"/>
-        </w:rPr>
-        <w:t>кликом</w:t>
-      </w:r>
-      <w:proofErr w:type="spellEnd"/>
-      <w:r>
-        <w:rPr>
-          <w:rFonts w:ascii="Times New Roman" w:hAnsi="Times New Roman" w:cs="Times New Roman"/>
-          <w:sz w:val="24"/>
-          <w:szCs w:val="24"/>
-          <w:shd w:val="clear" w:color="auto" w:fill="FAF9F8"/>
-        </w:rPr>
-        <w:t xml:space="preserve"> </w:t>
-      </w:r>
-      <w:proofErr w:type="spellStart"/>
-      <w:r>
-        <w:rPr>
-          <w:rFonts w:ascii="Times New Roman" w:hAnsi="Times New Roman" w:cs="Times New Roman"/>
-          <w:sz w:val="24"/>
-          <w:szCs w:val="24"/>
-          <w:shd w:val="clear" w:color="auto" w:fill="FAF9F8"/>
-        </w:rPr>
-        <w:t>на</w:t>
-      </w:r>
-      <w:proofErr w:type="spellEnd"/>
-      <w:r>
-        <w:rPr>
-          <w:rFonts w:ascii="Times New Roman" w:hAnsi="Times New Roman" w:cs="Times New Roman"/>
-          <w:sz w:val="24"/>
-          <w:szCs w:val="24"/>
-          <w:shd w:val="clear" w:color="auto" w:fill="FAF9F8"/>
-        </w:rPr>
-        <w:t xml:space="preserve"> </w:t>
-      </w:r>
-      <w:proofErr w:type="spellStart"/>
-      <w:r>
-        <w:rPr>
-          <w:rFonts w:ascii="Times New Roman" w:hAnsi="Times New Roman" w:cs="Times New Roman"/>
-          <w:sz w:val="24"/>
-          <w:szCs w:val="24"/>
-          <w:shd w:val="clear" w:color="auto" w:fill="FAF9F8"/>
-        </w:rPr>
-        <w:t>дугме</w:t>
-      </w:r>
-      <w:proofErr w:type="spellEnd"/>
-      <w:r>
-        <w:rPr>
-          <w:rFonts w:ascii="Times New Roman" w:hAnsi="Times New Roman" w:cs="Times New Roman"/>
-          <w:sz w:val="24"/>
-          <w:szCs w:val="24"/>
-          <w:shd w:val="clear" w:color="auto" w:fill="FAF9F8"/>
-        </w:rPr>
-        <w:t xml:space="preserve"> filter, </w:t>
-      </w:r>
-      <w:proofErr w:type="spellStart"/>
-      <w:r>
-        <w:rPr>
-          <w:rFonts w:ascii="Times New Roman" w:hAnsi="Times New Roman" w:cs="Times New Roman"/>
-          <w:sz w:val="24"/>
-          <w:szCs w:val="24"/>
-          <w:shd w:val="clear" w:color="auto" w:fill="FAF9F8"/>
-        </w:rPr>
-        <w:t>траже</w:t>
-      </w:r>
-      <w:proofErr w:type="spellEnd"/>
-      <w:r>
-        <w:rPr>
-          <w:rFonts w:ascii="Times New Roman" w:hAnsi="Times New Roman" w:cs="Times New Roman"/>
-          <w:sz w:val="24"/>
-          <w:szCs w:val="24"/>
-          <w:shd w:val="clear" w:color="auto" w:fill="FAF9F8"/>
-        </w:rPr>
-        <w:t xml:space="preserve"> </w:t>
-      </w:r>
-      <w:proofErr w:type="spellStart"/>
-      <w:r>
-        <w:rPr>
-          <w:rFonts w:ascii="Times New Roman" w:hAnsi="Times New Roman" w:cs="Times New Roman"/>
-          <w:sz w:val="24"/>
-          <w:szCs w:val="24"/>
-          <w:shd w:val="clear" w:color="auto" w:fill="FAF9F8"/>
-        </w:rPr>
-        <w:t>све</w:t>
-      </w:r>
-      <w:proofErr w:type="spellEnd"/>
-      <w:r>
-        <w:rPr>
-          <w:rFonts w:ascii="Times New Roman" w:hAnsi="Times New Roman" w:cs="Times New Roman"/>
-          <w:sz w:val="24"/>
-          <w:szCs w:val="24"/>
-          <w:shd w:val="clear" w:color="auto" w:fill="FAF9F8"/>
-        </w:rPr>
-        <w:t xml:space="preserve"> </w:t>
-      </w:r>
-      <w:proofErr w:type="spellStart"/>
-      <w:r>
-        <w:rPr>
-          <w:rFonts w:ascii="Times New Roman" w:hAnsi="Times New Roman" w:cs="Times New Roman"/>
-          <w:sz w:val="24"/>
-          <w:szCs w:val="24"/>
-          <w:shd w:val="clear" w:color="auto" w:fill="FAF9F8"/>
-        </w:rPr>
-        <w:t>продавнице</w:t>
-      </w:r>
-      <w:proofErr w:type="spellEnd"/>
-      <w:r>
-        <w:rPr>
-          <w:rFonts w:ascii="Times New Roman" w:hAnsi="Times New Roman" w:cs="Times New Roman"/>
-          <w:sz w:val="24"/>
-          <w:szCs w:val="24"/>
-          <w:shd w:val="clear" w:color="auto" w:fill="FAF9F8"/>
-        </w:rPr>
-        <w:t xml:space="preserve"> </w:t>
-      </w:r>
-      <w:proofErr w:type="spellStart"/>
-      <w:r>
-        <w:rPr>
-          <w:rFonts w:ascii="Times New Roman" w:hAnsi="Times New Roman" w:cs="Times New Roman"/>
-          <w:sz w:val="24"/>
-          <w:szCs w:val="24"/>
-          <w:shd w:val="clear" w:color="auto" w:fill="FAF9F8"/>
-        </w:rPr>
-        <w:t>које</w:t>
-      </w:r>
-      <w:proofErr w:type="spellEnd"/>
-      <w:r>
-        <w:rPr>
-          <w:rFonts w:ascii="Times New Roman" w:hAnsi="Times New Roman" w:cs="Times New Roman"/>
-          <w:sz w:val="24"/>
-          <w:szCs w:val="24"/>
-          <w:shd w:val="clear" w:color="auto" w:fill="FAF9F8"/>
-        </w:rPr>
-        <w:t xml:space="preserve"> </w:t>
-      </w:r>
-      <w:proofErr w:type="spellStart"/>
-      <w:r>
-        <w:rPr>
-          <w:rFonts w:ascii="Times New Roman" w:hAnsi="Times New Roman" w:cs="Times New Roman"/>
-          <w:sz w:val="24"/>
-          <w:szCs w:val="24"/>
-          <w:shd w:val="clear" w:color="auto" w:fill="FAF9F8"/>
-        </w:rPr>
-        <w:t>су</w:t>
-      </w:r>
-      <w:proofErr w:type="spellEnd"/>
-      <w:r>
-        <w:rPr>
-          <w:rFonts w:ascii="Times New Roman" w:hAnsi="Times New Roman" w:cs="Times New Roman"/>
-          <w:sz w:val="24"/>
-          <w:szCs w:val="24"/>
-          <w:shd w:val="clear" w:color="auto" w:fill="FAF9F8"/>
-        </w:rPr>
-        <w:t xml:space="preserve"> </w:t>
-      </w:r>
-      <w:proofErr w:type="spellStart"/>
-      <w:r>
-        <w:rPr>
-          <w:rFonts w:ascii="Times New Roman" w:hAnsi="Times New Roman" w:cs="Times New Roman"/>
-          <w:sz w:val="24"/>
-          <w:szCs w:val="24"/>
-          <w:shd w:val="clear" w:color="auto" w:fill="FAF9F8"/>
-        </w:rPr>
-        <w:t>приликом</w:t>
-      </w:r>
-      <w:proofErr w:type="spellEnd"/>
-      <w:r>
-        <w:rPr>
-          <w:rFonts w:ascii="Times New Roman" w:hAnsi="Times New Roman" w:cs="Times New Roman"/>
-          <w:sz w:val="24"/>
-          <w:szCs w:val="24"/>
-          <w:shd w:val="clear" w:color="auto" w:fill="FAF9F8"/>
-        </w:rPr>
-        <w:t xml:space="preserve"> </w:t>
-      </w:r>
-      <w:proofErr w:type="spellStart"/>
-      <w:r>
-        <w:rPr>
-          <w:rFonts w:ascii="Times New Roman" w:hAnsi="Times New Roman" w:cs="Times New Roman"/>
-          <w:sz w:val="24"/>
-          <w:szCs w:val="24"/>
-          <w:shd w:val="clear" w:color="auto" w:fill="FAF9F8"/>
-        </w:rPr>
-        <w:t>регистровања</w:t>
-      </w:r>
-      <w:proofErr w:type="spellEnd"/>
-      <w:r>
-        <w:rPr>
-          <w:rFonts w:ascii="Times New Roman" w:hAnsi="Times New Roman" w:cs="Times New Roman"/>
-          <w:sz w:val="24"/>
-          <w:szCs w:val="24"/>
-          <w:shd w:val="clear" w:color="auto" w:fill="FAF9F8"/>
-        </w:rPr>
-        <w:t xml:space="preserve"> </w:t>
-      </w:r>
-      <w:proofErr w:type="spellStart"/>
-      <w:r>
-        <w:rPr>
-          <w:rFonts w:ascii="Times New Roman" w:hAnsi="Times New Roman" w:cs="Times New Roman"/>
-          <w:sz w:val="24"/>
-          <w:szCs w:val="24"/>
-          <w:shd w:val="clear" w:color="auto" w:fill="FAF9F8"/>
-        </w:rPr>
-        <w:t>означиле</w:t>
-      </w:r>
-      <w:proofErr w:type="spellEnd"/>
-      <w:r>
-        <w:rPr>
-          <w:rFonts w:ascii="Times New Roman" w:hAnsi="Times New Roman" w:cs="Times New Roman"/>
-          <w:sz w:val="24"/>
-          <w:szCs w:val="24"/>
-          <w:shd w:val="clear" w:color="auto" w:fill="FAF9F8"/>
-        </w:rPr>
-        <w:t xml:space="preserve"> </w:t>
-      </w:r>
-      <w:proofErr w:type="spellStart"/>
-      <w:r>
-        <w:rPr>
-          <w:rFonts w:ascii="Times New Roman" w:hAnsi="Times New Roman" w:cs="Times New Roman"/>
-          <w:sz w:val="24"/>
-          <w:szCs w:val="24"/>
-          <w:shd w:val="clear" w:color="auto" w:fill="FAF9F8"/>
-        </w:rPr>
-        <w:t>ове</w:t>
-      </w:r>
-      <w:proofErr w:type="spellEnd"/>
-      <w:r>
-        <w:rPr>
-          <w:rFonts w:ascii="Times New Roman" w:hAnsi="Times New Roman" w:cs="Times New Roman"/>
-          <w:sz w:val="24"/>
-          <w:szCs w:val="24"/>
-          <w:shd w:val="clear" w:color="auto" w:fill="FAF9F8"/>
-        </w:rPr>
-        <w:t xml:space="preserve"> </w:t>
-      </w:r>
-      <w:proofErr w:type="spellStart"/>
-      <w:r>
-        <w:rPr>
-          <w:rFonts w:ascii="Times New Roman" w:hAnsi="Times New Roman" w:cs="Times New Roman"/>
-          <w:sz w:val="24"/>
-          <w:szCs w:val="24"/>
-          <w:shd w:val="clear" w:color="auto" w:fill="FAF9F8"/>
-        </w:rPr>
-        <w:t>тагове</w:t>
-      </w:r>
-      <w:proofErr w:type="spellEnd"/>
-      <w:r>
-        <w:rPr>
-          <w:rFonts w:ascii="Times New Roman" w:hAnsi="Times New Roman" w:cs="Times New Roman"/>
-          <w:sz w:val="24"/>
-          <w:szCs w:val="24"/>
-          <w:shd w:val="clear" w:color="auto" w:fill="FAF9F8"/>
-        </w:rPr>
-        <w:t xml:space="preserve"> </w:t>
-      </w:r>
-      <w:proofErr w:type="spellStart"/>
-      <w:r>
-        <w:rPr>
-          <w:rFonts w:ascii="Times New Roman" w:hAnsi="Times New Roman" w:cs="Times New Roman"/>
-          <w:sz w:val="24"/>
-          <w:szCs w:val="24"/>
-          <w:shd w:val="clear" w:color="auto" w:fill="FAF9F8"/>
-        </w:rPr>
-        <w:t>као</w:t>
-      </w:r>
-      <w:proofErr w:type="spellEnd"/>
-      <w:r>
-        <w:rPr>
-          <w:rFonts w:ascii="Times New Roman" w:hAnsi="Times New Roman" w:cs="Times New Roman"/>
-          <w:sz w:val="24"/>
-          <w:szCs w:val="24"/>
-          <w:shd w:val="clear" w:color="auto" w:fill="FAF9F8"/>
-        </w:rPr>
-        <w:t xml:space="preserve"> </w:t>
-      </w:r>
-      <w:proofErr w:type="spellStart"/>
-      <w:r>
-        <w:rPr>
-          <w:rFonts w:ascii="Times New Roman" w:hAnsi="Times New Roman" w:cs="Times New Roman"/>
-          <w:sz w:val="24"/>
-          <w:szCs w:val="24"/>
-          <w:shd w:val="clear" w:color="auto" w:fill="FAF9F8"/>
-        </w:rPr>
-        <w:t>категорије</w:t>
-      </w:r>
-      <w:proofErr w:type="spellEnd"/>
-      <w:r>
-        <w:rPr>
-          <w:rFonts w:ascii="Times New Roman" w:hAnsi="Times New Roman" w:cs="Times New Roman"/>
-          <w:sz w:val="24"/>
-          <w:szCs w:val="24"/>
-          <w:shd w:val="clear" w:color="auto" w:fill="FAF9F8"/>
-        </w:rPr>
-        <w:t xml:space="preserve"> </w:t>
-      </w:r>
-      <w:proofErr w:type="spellStart"/>
-      <w:r>
-        <w:rPr>
-          <w:rFonts w:ascii="Times New Roman" w:hAnsi="Times New Roman" w:cs="Times New Roman"/>
-          <w:sz w:val="24"/>
-          <w:szCs w:val="24"/>
-          <w:shd w:val="clear" w:color="auto" w:fill="FAF9F8"/>
-        </w:rPr>
-        <w:t>производа</w:t>
-      </w:r>
-      <w:proofErr w:type="spellEnd"/>
-      <w:r>
-        <w:rPr>
-          <w:rFonts w:ascii="Times New Roman" w:hAnsi="Times New Roman" w:cs="Times New Roman"/>
-          <w:sz w:val="24"/>
-          <w:szCs w:val="24"/>
-          <w:shd w:val="clear" w:color="auto" w:fill="FAF9F8"/>
-        </w:rPr>
-        <w:t xml:space="preserve"> </w:t>
-      </w:r>
-      <w:proofErr w:type="spellStart"/>
-      <w:r>
-        <w:rPr>
-          <w:rFonts w:ascii="Times New Roman" w:hAnsi="Times New Roman" w:cs="Times New Roman"/>
-          <w:sz w:val="24"/>
-          <w:szCs w:val="24"/>
-          <w:shd w:val="clear" w:color="auto" w:fill="FAF9F8"/>
-        </w:rPr>
-        <w:t>које</w:t>
-      </w:r>
-      <w:proofErr w:type="spellEnd"/>
-      <w:r>
-        <w:rPr>
-          <w:rFonts w:ascii="Times New Roman" w:hAnsi="Times New Roman" w:cs="Times New Roman"/>
-          <w:sz w:val="24"/>
-          <w:szCs w:val="24"/>
-          <w:shd w:val="clear" w:color="auto" w:fill="FAF9F8"/>
-        </w:rPr>
-        <w:t xml:space="preserve"> </w:t>
-      </w:r>
-      <w:proofErr w:type="spellStart"/>
-      <w:proofErr w:type="gramStart"/>
-      <w:r>
-        <w:rPr>
-          <w:rFonts w:ascii="Times New Roman" w:hAnsi="Times New Roman" w:cs="Times New Roman"/>
-          <w:sz w:val="24"/>
-          <w:szCs w:val="24"/>
-          <w:shd w:val="clear" w:color="auto" w:fill="FAF9F8"/>
-        </w:rPr>
-        <w:t>нуде.Категорије</w:t>
-      </w:r>
-      <w:proofErr w:type="spellEnd"/>
-      <w:proofErr w:type="gramEnd"/>
-      <w:r>
-        <w:rPr>
-          <w:rFonts w:ascii="Times New Roman" w:hAnsi="Times New Roman" w:cs="Times New Roman"/>
-          <w:sz w:val="24"/>
-          <w:szCs w:val="24"/>
-          <w:shd w:val="clear" w:color="auto" w:fill="FAF9F8"/>
-        </w:rPr>
-        <w:t xml:space="preserve"> </w:t>
-      </w:r>
-      <w:proofErr w:type="spellStart"/>
-      <w:r>
-        <w:rPr>
-          <w:rFonts w:ascii="Times New Roman" w:hAnsi="Times New Roman" w:cs="Times New Roman"/>
-          <w:sz w:val="24"/>
-          <w:szCs w:val="24"/>
-          <w:shd w:val="clear" w:color="auto" w:fill="FAF9F8"/>
-        </w:rPr>
-        <w:t>могу</w:t>
-      </w:r>
-      <w:proofErr w:type="spellEnd"/>
-      <w:r>
-        <w:rPr>
-          <w:rFonts w:ascii="Times New Roman" w:hAnsi="Times New Roman" w:cs="Times New Roman"/>
-          <w:sz w:val="24"/>
-          <w:szCs w:val="24"/>
-          <w:shd w:val="clear" w:color="auto" w:fill="FAF9F8"/>
-        </w:rPr>
-        <w:t xml:space="preserve"> </w:t>
-      </w:r>
-      <w:proofErr w:type="spellStart"/>
-      <w:r>
-        <w:rPr>
-          <w:rFonts w:ascii="Times New Roman" w:hAnsi="Times New Roman" w:cs="Times New Roman"/>
-          <w:sz w:val="24"/>
-          <w:szCs w:val="24"/>
-          <w:shd w:val="clear" w:color="auto" w:fill="FAF9F8"/>
-        </w:rPr>
-        <w:t>бити</w:t>
-      </w:r>
-      <w:proofErr w:type="spellEnd"/>
-      <w:r>
-        <w:rPr>
-          <w:rFonts w:ascii="Times New Roman" w:hAnsi="Times New Roman" w:cs="Times New Roman"/>
-          <w:sz w:val="24"/>
-          <w:szCs w:val="24"/>
-          <w:shd w:val="clear" w:color="auto" w:fill="FAF9F8"/>
-        </w:rPr>
-        <w:t>:</w:t>
+        <w:t>, траже све продавнице које су приликом регистровања означиле ове тагове као категорије производа које нуде.Категорије могу бити:</w:t>
       </w:r>
     </w:p>
     <w:p>
@@ -3654,7 +2708,6 @@
         <w:pStyle w:val="Style2"/>
       </w:pPr>
       <w:r>
-        <w:lastRenderedPageBreak/>
         <w:t>Посебни захтеви</w:t>
       </w:r>
     </w:p>
@@ -3705,6 +2758,7 @@
         <w:pStyle w:val="Style2"/>
       </w:pPr>
       <w:r>
+        <w:lastRenderedPageBreak/>
         <w:t>Предуслови</w:t>
       </w:r>
     </w:p>
@@ -3732,8 +2786,6 @@
         </w:rPr>
         <w:t>Да је корисник приступио страници прегледа продавница(регистровао се или ушао као гост).</w:t>
       </w:r>
-      <w:bookmarkStart w:id="0" w:name="_GoBack"/>
-      <w:bookmarkEnd w:id="0"/>
     </w:p>
     <w:p>
       <w:pPr>
@@ -3788,7 +2840,7 @@
       </w:r>
     </w:p>
     <w:sectPr>
-      <w:headerReference w:type="default" r:id="rId8"/>
+      <w:headerReference w:type="default" r:id="rId9"/>
       <w:pgSz w:w="12240" w:h="15840"/>
       <w:pgMar w:top="1440" w:right="1440" w:bottom="1440" w:left="1440" w:header="720" w:footer="720" w:gutter="0"/>
       <w:cols w:space="720"/>
@@ -7272,7 +6324,7 @@
 </file>
 
 <file path=customXml/itemProps1.xml><?xml version="1.0" encoding="utf-8"?>
-<ds:datastoreItem xmlns:ds="http://schemas.openxmlformats.org/officeDocument/2006/customXml" ds:itemID="{56FB560A-325B-4427-81AA-401B18F7212B}">
+<ds:datastoreItem xmlns:ds="http://schemas.openxmlformats.org/officeDocument/2006/customXml" ds:itemID="{AE08A7B9-F728-45BD-BB6F-D9BF9DDC0D39}">
   <ds:schemaRefs>
     <ds:schemaRef ds:uri="http://schemas.openxmlformats.org/officeDocument/2006/bibliography"/>
   </ds:schemaRefs>

--- a/faza2/ssu/ССУ претрага по категоријама.docx
+++ b/faza2/ssu/ССУ претрага по категоријама.docx
@@ -1081,8 +1081,6 @@
             </w:rPr>
             <w:t>4</w:t>
           </w:r>
-          <w:bookmarkStart w:id="0" w:name="_GoBack"/>
-          <w:bookmarkEnd w:id="0"/>
         </w:p>
         <w:p>
           <w:pPr>
@@ -1439,7 +1437,27 @@
           <w:szCs w:val="24"/>
           <w:lang w:val="sr-Cyrl-RS"/>
         </w:rPr>
-        <w:t xml:space="preserve">Дефинисање спецификације сценарија употребе ауторизације већ регистрованог корисника, са примери одговарајућих </w:t>
+        <w:t>Дефинисање спецификације сценарија употребе ауторизације већ регистрованог корисника, са примери</w:t>
+      </w:r>
+      <w:r>
+        <w:rPr>
+          <w:rFonts w:ascii="Times New Roman" w:hAnsi="Times New Roman" w:cs="Times New Roman"/>
+          <w:sz w:val="24"/>
+          <w:szCs w:val="24"/>
+          <w:lang w:val="sr-Cyrl-RS"/>
+        </w:rPr>
+        <w:t>ма</w:t>
+      </w:r>
+      <w:bookmarkStart w:id="0" w:name="_GoBack"/>
+      <w:bookmarkEnd w:id="0"/>
+      <w:r>
+        <w:rPr>
+          <w:rFonts w:ascii="Times New Roman" w:hAnsi="Times New Roman" w:cs="Times New Roman"/>
+          <w:sz w:val="24"/>
+          <w:szCs w:val="24"/>
+          <w:lang w:val="sr-Cyrl-RS"/>
+        </w:rPr>
+        <w:t xml:space="preserve"> одговарајућих </w:t>
       </w:r>
       <w:r>
         <w:rPr>
@@ -6324,7 +6342,7 @@
 </file>
 
 <file path=customXml/itemProps1.xml><?xml version="1.0" encoding="utf-8"?>
-<ds:datastoreItem xmlns:ds="http://schemas.openxmlformats.org/officeDocument/2006/customXml" ds:itemID="{AE08A7B9-F728-45BD-BB6F-D9BF9DDC0D39}">
+<ds:datastoreItem xmlns:ds="http://schemas.openxmlformats.org/officeDocument/2006/customXml" ds:itemID="{326FDE1C-3BF3-4946-BD41-899B53D5E795}">
   <ds:schemaRefs>
     <ds:schemaRef ds:uri="http://schemas.openxmlformats.org/officeDocument/2006/bibliography"/>
   </ds:schemaRefs>

--- a/faza2/ssu/ССУ претрага по категоријама.docx
+++ b/faza2/ssu/ССУ претрага по категоријама.docx
@@ -1448,8 +1448,6 @@
         </w:rPr>
         <w:t>ма</w:t>
       </w:r>
-      <w:bookmarkStart w:id="0" w:name="_GoBack"/>
-      <w:bookmarkEnd w:id="0"/>
       <w:r>
         <w:rPr>
           <w:rFonts w:ascii="Times New Roman" w:hAnsi="Times New Roman" w:cs="Times New Roman"/>
@@ -1912,9 +1910,52 @@
     </w:p>
     <w:p>
       <w:pPr>
+        <w:pStyle w:val="ListParagraph"/>
+        <w:ind w:left="792"/>
+        <w:rPr>
+          <w:rFonts w:ascii="Times New Roman" w:hAnsi="Times New Roman" w:cs="Times New Roman"/>
+          <w:b/>
+          <w:bCs/>
+          <w:sz w:val="28"/>
+          <w:szCs w:val="28"/>
+          <w:lang w:val="sr-Cyrl-RS"/>
+        </w:rPr>
+      </w:pPr>
+    </w:p>
+    <w:p>
+      <w:pPr>
+        <w:pStyle w:val="ListParagraph"/>
+        <w:ind w:left="792"/>
+        <w:rPr>
+          <w:rFonts w:ascii="Times New Roman" w:hAnsi="Times New Roman" w:cs="Times New Roman"/>
+          <w:b/>
+          <w:bCs/>
+          <w:sz w:val="28"/>
+          <w:szCs w:val="28"/>
+          <w:lang w:val="sr-Cyrl-RS"/>
+        </w:rPr>
+      </w:pPr>
+    </w:p>
+    <w:p>
+      <w:pPr>
+        <w:pStyle w:val="ListParagraph"/>
+        <w:ind w:left="792"/>
+        <w:rPr>
+          <w:rFonts w:ascii="Times New Roman" w:hAnsi="Times New Roman" w:cs="Times New Roman"/>
+          <w:b/>
+          <w:bCs/>
+          <w:sz w:val="28"/>
+          <w:szCs w:val="28"/>
+          <w:lang w:val="sr-Cyrl-RS"/>
+        </w:rPr>
+      </w:pPr>
+    </w:p>
+    <w:p>
+      <w:pPr>
         <w:pStyle w:val="Style1"/>
       </w:pPr>
       <w:r>
+        <w:lastRenderedPageBreak/>
         <w:t xml:space="preserve">Сценарио </w:t>
       </w:r>
       <w:r>
@@ -1943,7 +1984,6 @@
         <w:pStyle w:val="Style2"/>
       </w:pPr>
       <w:r>
-        <w:lastRenderedPageBreak/>
         <w:t>Кратак опис</w:t>
       </w:r>
     </w:p>
@@ -2218,7 +2258,25 @@
           <w:szCs w:val="24"/>
           <w:lang w:val="sr-Cyrl-RS"/>
         </w:rPr>
-        <w:t xml:space="preserve"> бура</w:t>
+        <w:t xml:space="preserve"> б</w:t>
+      </w:r>
+      <w:r>
+        <w:rPr>
+          <w:rFonts w:ascii="Times New Roman" w:hAnsi="Times New Roman" w:cs="Times New Roman"/>
+          <w:sz w:val="24"/>
+          <w:szCs w:val="24"/>
+          <w:lang w:val="sr-Cyrl-RS"/>
+        </w:rPr>
+        <w:t>и</w:t>
+      </w:r>
+      <w:r>
+        <w:rPr>
+          <w:rFonts w:ascii="Times New Roman" w:hAnsi="Times New Roman" w:cs="Times New Roman"/>
+          <w:sz w:val="24"/>
+          <w:szCs w:val="24"/>
+          <w:lang w:val="sr-Cyrl-RS"/>
+        </w:rPr>
+        <w:t>ра</w:t>
       </w:r>
       <w:r>
         <w:rPr>
@@ -2518,6 +2576,17 @@
           <w:szCs w:val="24"/>
           <w:lang w:val="sr-Cyrl-RS"/>
         </w:rPr>
+        <w:t xml:space="preserve"> </w:t>
+      </w:r>
+      <w:bookmarkStart w:id="0" w:name="_GoBack"/>
+      <w:bookmarkEnd w:id="0"/>
+      <w:r>
+        <w:rPr>
+          <w:rFonts w:ascii="Times New Roman" w:hAnsi="Times New Roman" w:cs="Times New Roman"/>
+          <w:sz w:val="24"/>
+          <w:szCs w:val="24"/>
+          <w:lang w:val="sr-Cyrl-RS"/>
+        </w:rPr>
         <w:t>бира опцију филтер</w:t>
       </w:r>
       <w:r>
@@ -2726,6 +2795,7 @@
         <w:pStyle w:val="Style2"/>
       </w:pPr>
       <w:r>
+        <w:lastRenderedPageBreak/>
         <w:t>Посебни захтеви</w:t>
       </w:r>
     </w:p>
@@ -2776,7 +2846,6 @@
         <w:pStyle w:val="Style2"/>
       </w:pPr>
       <w:r>
-        <w:lastRenderedPageBreak/>
         <w:t>Предуслови</w:t>
       </w:r>
     </w:p>
@@ -6342,7 +6411,7 @@
 </file>
 
 <file path=customXml/itemProps1.xml><?xml version="1.0" encoding="utf-8"?>
-<ds:datastoreItem xmlns:ds="http://schemas.openxmlformats.org/officeDocument/2006/customXml" ds:itemID="{326FDE1C-3BF3-4946-BD41-899B53D5E795}">
+<ds:datastoreItem xmlns:ds="http://schemas.openxmlformats.org/officeDocument/2006/customXml" ds:itemID="{754140B5-F6B5-4197-9C80-10753618231D}">
   <ds:schemaRefs>
     <ds:schemaRef ds:uri="http://schemas.openxmlformats.org/officeDocument/2006/bibliography"/>
   </ds:schemaRefs>
